--- a/trunk/Training/UPRM-2019/Agenda.docx
+++ b/trunk/Training/UPRM-2019/Agenda.docx
@@ -516,7 +516,7 @@
               <w:t>2</w:t>
             </w:r>
             <w:r>
-              <w:t>:15</w:t>
+              <w:t>:30</w:t>
             </w:r>
           </w:p>
         </w:tc>
@@ -538,7 +538,10 @@
           </w:tcPr>
           <w:p>
             <w:r>
-              <w:t>2:15 – 4:00</w:t>
+              <w:t>2:30</w:t>
+            </w:r>
+            <w:r>
+              <w:t xml:space="preserve"> – 4:00</w:t>
             </w:r>
           </w:p>
         </w:tc>
@@ -782,8 +785,6 @@
             <w:r>
               <w:t>S</w:t>
             </w:r>
-            <w:bookmarkStart w:id="0" w:name="_GoBack"/>
-            <w:bookmarkEnd w:id="0"/>
             <w:r>
               <w:t>10:15</w:t>
             </w:r>
@@ -904,16 +905,7 @@
           </w:tcPr>
           <w:p>
             <w:r>
-              <w:t>2:</w:t>
-            </w:r>
-            <w:r>
-              <w:t xml:space="preserve">00 </w:t>
-            </w:r>
-            <w:r>
-              <w:t xml:space="preserve">- </w:t>
-            </w:r>
-            <w:r>
-              <w:t>2:15</w:t>
+              <w:t>2:00 - 2:30</w:t>
             </w:r>
           </w:p>
         </w:tc>
@@ -938,7 +930,7 @@
               <w:t>2:</w:t>
             </w:r>
             <w:r>
-              <w:t>15</w:t>
+              <w:t>30</w:t>
             </w:r>
             <w:r>
               <w:t xml:space="preserve"> – </w:t>
@@ -995,10 +987,7 @@
           </w:p>
           <w:p>
             <w:r>
-              <w:t xml:space="preserve">  </w:t>
-            </w:r>
-            <w:r>
-              <w:t>Intro to A-</w:t>
+              <w:t xml:space="preserve">  Intro to A-</w:t>
             </w:r>
             <w:proofErr w:type="spellStart"/>
             <w:r>
@@ -1011,7 +1000,12 @@
     </w:tbl>
     <w:p/>
     <w:sectPr>
-      <w:headerReference w:type="default" r:id="rId10"/>
+      <w:headerReference w:type="even" r:id="rId10"/>
+      <w:headerReference w:type="default" r:id="rId11"/>
+      <w:footerReference w:type="even" r:id="rId12"/>
+      <w:footerReference w:type="default" r:id="rId13"/>
+      <w:headerReference w:type="first" r:id="rId14"/>
+      <w:footerReference w:type="first" r:id="rId15"/>
       <w:pgSz w:w="12240" w:h="15840"/>
       <w:pgMar w:top="1440" w:right="1440" w:bottom="1440" w:left="1440" w:header="720" w:footer="720" w:gutter="0"/>
       <w:cols w:space="720"/>
@@ -1046,6 +1040,36 @@
 </w:endnotes>
 </file>
 
+<file path=word/footer1.xml><?xml version="1.0" encoding="utf-8"?>
+<w:ftr xmlns:wpc="http://schemas.microsoft.com/office/word/2010/wordprocessingCanvas" xmlns:cx="http://schemas.microsoft.com/office/drawing/2014/chartex" xmlns:cx1="http://schemas.microsoft.com/office/drawing/2015/9/8/chartex" xmlns:cx2="http://schemas.microsoft.com/office/drawing/2015/10/21/chartex" xmlns:cx3="http://schemas.microsoft.com/office/drawing/2016/5/9/chartex" xmlns:cx4="http://schemas.microsoft.com/office/drawing/2016/5/10/chartex" xmlns:cx5="http://schemas.microsoft.com/office/drawing/2016/5/11/chartex" xmlns:cx6="http://schemas.microsoft.com/office/drawing/2016/5/12/chartex" xmlns:cx7="http://schemas.microsoft.com/office/drawing/2016/5/13/chartex" xmlns:cx8="http://schemas.microsoft.com/office/drawing/2016/5/14/chartex" xmlns:mc="http://schemas.openxmlformats.org/markup-compatibility/2006" xmlns:aink="http://schemas.microsoft.com/office/drawing/2016/ink" xmlns:am3d="http://schemas.microsoft.com/office/drawing/2017/model3d" xmlns:o="urn:schemas-microsoft-com:office:office" xmlns:r="http://schemas.openxmlformats.org/officeDocument/2006/relationships" xmlns:m="http://schemas.openxmlformats.org/officeDocument/2006/math" xmlns:v="urn:schemas-microsoft-com:vml" xmlns:wp14="http://schemas.microsoft.com/office/word/2010/wordprocessingDrawing" xmlns:wp="http://schemas.openxmlformats.org/drawingml/2006/wordprocessingDrawing" xmlns:w10="urn:schemas-microsoft-com:office:word" xmlns:w="http://schemas.openxmlformats.org/wordprocessingml/2006/main" xmlns:w14="http://schemas.microsoft.com/office/word/2010/wordml" xmlns:w15="http://schemas.microsoft.com/office/word/2012/wordml" xmlns:w16cid="http://schemas.microsoft.com/office/word/2016/wordml/cid" xmlns:w16se="http://schemas.microsoft.com/office/word/2015/wordml/symex" xmlns:wpg="http://schemas.microsoft.com/office/word/2010/wordprocessingGroup" xmlns:wpi="http://schemas.microsoft.com/office/word/2010/wordprocessingInk" xmlns:wne="http://schemas.microsoft.com/office/word/2006/wordml" xmlns:wps="http://schemas.microsoft.com/office/word/2010/wordprocessingShape" mc:Ignorable="w14 w15 w16se w16cid wp14">
+  <w:p>
+    <w:pPr>
+      <w:pStyle w:val="Footer"/>
+    </w:pPr>
+  </w:p>
+</w:ftr>
+</file>
+
+<file path=word/footer2.xml><?xml version="1.0" encoding="utf-8"?>
+<w:ftr xmlns:wpc="http://schemas.microsoft.com/office/word/2010/wordprocessingCanvas" xmlns:cx="http://schemas.microsoft.com/office/drawing/2014/chartex" xmlns:cx1="http://schemas.microsoft.com/office/drawing/2015/9/8/chartex" xmlns:cx2="http://schemas.microsoft.com/office/drawing/2015/10/21/chartex" xmlns:cx3="http://schemas.microsoft.com/office/drawing/2016/5/9/chartex" xmlns:cx4="http://schemas.microsoft.com/office/drawing/2016/5/10/chartex" xmlns:cx5="http://schemas.microsoft.com/office/drawing/2016/5/11/chartex" xmlns:cx6="http://schemas.microsoft.com/office/drawing/2016/5/12/chartex" xmlns:cx7="http://schemas.microsoft.com/office/drawing/2016/5/13/chartex" xmlns:cx8="http://schemas.microsoft.com/office/drawing/2016/5/14/chartex" xmlns:mc="http://schemas.openxmlformats.org/markup-compatibility/2006" xmlns:aink="http://schemas.microsoft.com/office/drawing/2016/ink" xmlns:am3d="http://schemas.microsoft.com/office/drawing/2017/model3d" xmlns:o="urn:schemas-microsoft-com:office:office" xmlns:r="http://schemas.openxmlformats.org/officeDocument/2006/relationships" xmlns:m="http://schemas.openxmlformats.org/officeDocument/2006/math" xmlns:v="urn:schemas-microsoft-com:vml" xmlns:wp14="http://schemas.microsoft.com/office/word/2010/wordprocessingDrawing" xmlns:wp="http://schemas.openxmlformats.org/drawingml/2006/wordprocessingDrawing" xmlns:w10="urn:schemas-microsoft-com:office:word" xmlns:w="http://schemas.openxmlformats.org/wordprocessingml/2006/main" xmlns:w14="http://schemas.microsoft.com/office/word/2010/wordml" xmlns:w15="http://schemas.microsoft.com/office/word/2012/wordml" xmlns:w16cid="http://schemas.microsoft.com/office/word/2016/wordml/cid" xmlns:w16se="http://schemas.microsoft.com/office/word/2015/wordml/symex" xmlns:wpg="http://schemas.microsoft.com/office/word/2010/wordprocessingGroup" xmlns:wpi="http://schemas.microsoft.com/office/word/2010/wordprocessingInk" xmlns:wne="http://schemas.microsoft.com/office/word/2006/wordml" xmlns:wps="http://schemas.microsoft.com/office/word/2010/wordprocessingShape" mc:Ignorable="w14 w15 w16se w16cid wp14">
+  <w:p>
+    <w:pPr>
+      <w:pStyle w:val="Footer"/>
+    </w:pPr>
+  </w:p>
+</w:ftr>
+</file>
+
+<file path=word/footer3.xml><?xml version="1.0" encoding="utf-8"?>
+<w:ftr xmlns:wpc="http://schemas.microsoft.com/office/word/2010/wordprocessingCanvas" xmlns:cx="http://schemas.microsoft.com/office/drawing/2014/chartex" xmlns:cx1="http://schemas.microsoft.com/office/drawing/2015/9/8/chartex" xmlns:cx2="http://schemas.microsoft.com/office/drawing/2015/10/21/chartex" xmlns:cx3="http://schemas.microsoft.com/office/drawing/2016/5/9/chartex" xmlns:cx4="http://schemas.microsoft.com/office/drawing/2016/5/10/chartex" xmlns:cx5="http://schemas.microsoft.com/office/drawing/2016/5/11/chartex" xmlns:cx6="http://schemas.microsoft.com/office/drawing/2016/5/12/chartex" xmlns:cx7="http://schemas.microsoft.com/office/drawing/2016/5/13/chartex" xmlns:cx8="http://schemas.microsoft.com/office/drawing/2016/5/14/chartex" xmlns:mc="http://schemas.openxmlformats.org/markup-compatibility/2006" xmlns:aink="http://schemas.microsoft.com/office/drawing/2016/ink" xmlns:am3d="http://schemas.microsoft.com/office/drawing/2017/model3d" xmlns:o="urn:schemas-microsoft-com:office:office" xmlns:r="http://schemas.openxmlformats.org/officeDocument/2006/relationships" xmlns:m="http://schemas.openxmlformats.org/officeDocument/2006/math" xmlns:v="urn:schemas-microsoft-com:vml" xmlns:wp14="http://schemas.microsoft.com/office/word/2010/wordprocessingDrawing" xmlns:wp="http://schemas.openxmlformats.org/drawingml/2006/wordprocessingDrawing" xmlns:w10="urn:schemas-microsoft-com:office:word" xmlns:w="http://schemas.openxmlformats.org/wordprocessingml/2006/main" xmlns:w14="http://schemas.microsoft.com/office/word/2010/wordml" xmlns:w15="http://schemas.microsoft.com/office/word/2012/wordml" xmlns:w16cid="http://schemas.microsoft.com/office/word/2016/wordml/cid" xmlns:w16se="http://schemas.microsoft.com/office/word/2015/wordml/symex" xmlns:wpg="http://schemas.microsoft.com/office/word/2010/wordprocessingGroup" xmlns:wpi="http://schemas.microsoft.com/office/word/2010/wordprocessingInk" xmlns:wne="http://schemas.microsoft.com/office/word/2006/wordml" xmlns:wps="http://schemas.microsoft.com/office/word/2010/wordprocessingShape" mc:Ignorable="w14 w15 w16se w16cid wp14">
+  <w:p>
+    <w:pPr>
+      <w:pStyle w:val="Footer"/>
+    </w:pPr>
+  </w:p>
+</w:ftr>
+</file>
+
 <file path=word/footnotes.xml><?xml version="1.0" encoding="utf-8"?>
 <w:footnotes xmlns:wpc="http://schemas.microsoft.com/office/word/2010/wordprocessingCanvas" xmlns:cx="http://schemas.microsoft.com/office/drawing/2014/chartex" xmlns:cx1="http://schemas.microsoft.com/office/drawing/2015/9/8/chartex" xmlns:cx2="http://schemas.microsoft.com/office/drawing/2015/10/21/chartex" xmlns:cx3="http://schemas.microsoft.com/office/drawing/2016/5/9/chartex" xmlns:cx4="http://schemas.microsoft.com/office/drawing/2016/5/10/chartex" xmlns:cx5="http://schemas.microsoft.com/office/drawing/2016/5/11/chartex" xmlns:cx6="http://schemas.microsoft.com/office/drawing/2016/5/12/chartex" xmlns:cx7="http://schemas.microsoft.com/office/drawing/2016/5/13/chartex" xmlns:cx8="http://schemas.microsoft.com/office/drawing/2016/5/14/chartex" xmlns:mc="http://schemas.openxmlformats.org/markup-compatibility/2006" xmlns:aink="http://schemas.microsoft.com/office/drawing/2016/ink" xmlns:am3d="http://schemas.microsoft.com/office/drawing/2017/model3d" xmlns:o="urn:schemas-microsoft-com:office:office" xmlns:r="http://schemas.openxmlformats.org/officeDocument/2006/relationships" xmlns:m="http://schemas.openxmlformats.org/officeDocument/2006/math" xmlns:v="urn:schemas-microsoft-com:vml" xmlns:wp14="http://schemas.microsoft.com/office/word/2010/wordprocessingDrawing" xmlns:wp="http://schemas.openxmlformats.org/drawingml/2006/wordprocessingDrawing" xmlns:w10="urn:schemas-microsoft-com:office:word" xmlns:w="http://schemas.openxmlformats.org/wordprocessingml/2006/main" xmlns:w14="http://schemas.microsoft.com/office/word/2010/wordml" xmlns:w15="http://schemas.microsoft.com/office/word/2012/wordml" xmlns:w16cid="http://schemas.microsoft.com/office/word/2016/wordml/cid" xmlns:w16se="http://schemas.microsoft.com/office/word/2015/wordml/symex" xmlns:wpg="http://schemas.microsoft.com/office/word/2010/wordprocessingGroup" xmlns:wpi="http://schemas.microsoft.com/office/word/2010/wordprocessingInk" xmlns:wne="http://schemas.microsoft.com/office/word/2006/wordml" xmlns:wps="http://schemas.microsoft.com/office/word/2010/wordprocessingShape" mc:Ignorable="w14 w15 w16se w16cid wp14">
   <w:footnote w:type="separator" w:id="-1">
@@ -1077,12 +1101,24 @@
     <w:pPr>
       <w:pStyle w:val="Header"/>
     </w:pPr>
+  </w:p>
+</w:hdr>
+</file>
+
+<file path=word/header2.xml><?xml version="1.0" encoding="utf-8"?>
+<w:hdr xmlns:wpc="http://schemas.microsoft.com/office/word/2010/wordprocessingCanvas" xmlns:cx="http://schemas.microsoft.com/office/drawing/2014/chartex" xmlns:cx1="http://schemas.microsoft.com/office/drawing/2015/9/8/chartex" xmlns:cx2="http://schemas.microsoft.com/office/drawing/2015/10/21/chartex" xmlns:cx3="http://schemas.microsoft.com/office/drawing/2016/5/9/chartex" xmlns:cx4="http://schemas.microsoft.com/office/drawing/2016/5/10/chartex" xmlns:cx5="http://schemas.microsoft.com/office/drawing/2016/5/11/chartex" xmlns:cx6="http://schemas.microsoft.com/office/drawing/2016/5/12/chartex" xmlns:cx7="http://schemas.microsoft.com/office/drawing/2016/5/13/chartex" xmlns:cx8="http://schemas.microsoft.com/office/drawing/2016/5/14/chartex" xmlns:mc="http://schemas.openxmlformats.org/markup-compatibility/2006" xmlns:aink="http://schemas.microsoft.com/office/drawing/2016/ink" xmlns:am3d="http://schemas.microsoft.com/office/drawing/2017/model3d" xmlns:o="urn:schemas-microsoft-com:office:office" xmlns:r="http://schemas.openxmlformats.org/officeDocument/2006/relationships" xmlns:m="http://schemas.openxmlformats.org/officeDocument/2006/math" xmlns:v="urn:schemas-microsoft-com:vml" xmlns:wp14="http://schemas.microsoft.com/office/word/2010/wordprocessingDrawing" xmlns:wp="http://schemas.openxmlformats.org/drawingml/2006/wordprocessingDrawing" xmlns:w10="urn:schemas-microsoft-com:office:word" xmlns:w="http://schemas.openxmlformats.org/wordprocessingml/2006/main" xmlns:w14="http://schemas.microsoft.com/office/word/2010/wordml" xmlns:w15="http://schemas.microsoft.com/office/word/2012/wordml" xmlns:w16cid="http://schemas.microsoft.com/office/word/2016/wordml/cid" xmlns:w16se="http://schemas.microsoft.com/office/word/2015/wordml/symex" xmlns:wpg="http://schemas.microsoft.com/office/word/2010/wordprocessingGroup" xmlns:wpi="http://schemas.microsoft.com/office/word/2010/wordprocessingInk" xmlns:wne="http://schemas.microsoft.com/office/word/2006/wordml" xmlns:wps="http://schemas.microsoft.com/office/word/2010/wordprocessingShape" mc:Ignorable="w14 w15 w16se w16cid wp14">
+  <w:p>
+    <w:pPr>
+      <w:pStyle w:val="Header"/>
+    </w:pPr>
     <w:r>
       <w:t xml:space="preserve">Rev </w:t>
     </w:r>
     <w:r>
-      <w:t>1</w:t>
+      <w:t>2</w:t>
     </w:r>
+    <w:bookmarkStart w:id="0" w:name="_GoBack"/>
+    <w:bookmarkEnd w:id="0"/>
     <w:r>
       <w:tab/>
     </w:r>
@@ -1135,6 +1171,16 @@
         </wp:inline>
       </w:drawing>
     </w:r>
+  </w:p>
+</w:hdr>
+</file>
+
+<file path=word/header3.xml><?xml version="1.0" encoding="utf-8"?>
+<w:hdr xmlns:wpc="http://schemas.microsoft.com/office/word/2010/wordprocessingCanvas" xmlns:cx="http://schemas.microsoft.com/office/drawing/2014/chartex" xmlns:cx1="http://schemas.microsoft.com/office/drawing/2015/9/8/chartex" xmlns:cx2="http://schemas.microsoft.com/office/drawing/2015/10/21/chartex" xmlns:cx3="http://schemas.microsoft.com/office/drawing/2016/5/9/chartex" xmlns:cx4="http://schemas.microsoft.com/office/drawing/2016/5/10/chartex" xmlns:cx5="http://schemas.microsoft.com/office/drawing/2016/5/11/chartex" xmlns:cx6="http://schemas.microsoft.com/office/drawing/2016/5/12/chartex" xmlns:cx7="http://schemas.microsoft.com/office/drawing/2016/5/13/chartex" xmlns:cx8="http://schemas.microsoft.com/office/drawing/2016/5/14/chartex" xmlns:mc="http://schemas.openxmlformats.org/markup-compatibility/2006" xmlns:aink="http://schemas.microsoft.com/office/drawing/2016/ink" xmlns:am3d="http://schemas.microsoft.com/office/drawing/2017/model3d" xmlns:o="urn:schemas-microsoft-com:office:office" xmlns:r="http://schemas.openxmlformats.org/officeDocument/2006/relationships" xmlns:m="http://schemas.openxmlformats.org/officeDocument/2006/math" xmlns:v="urn:schemas-microsoft-com:vml" xmlns:wp14="http://schemas.microsoft.com/office/word/2010/wordprocessingDrawing" xmlns:wp="http://schemas.openxmlformats.org/drawingml/2006/wordprocessingDrawing" xmlns:w10="urn:schemas-microsoft-com:office:word" xmlns:w="http://schemas.openxmlformats.org/wordprocessingml/2006/main" xmlns:w14="http://schemas.microsoft.com/office/word/2010/wordml" xmlns:w15="http://schemas.microsoft.com/office/word/2012/wordml" xmlns:w16cid="http://schemas.microsoft.com/office/word/2016/wordml/cid" xmlns:w16se="http://schemas.microsoft.com/office/word/2015/wordml/symex" xmlns:wpg="http://schemas.microsoft.com/office/word/2010/wordprocessingGroup" xmlns:wpi="http://schemas.microsoft.com/office/word/2010/wordprocessingInk" xmlns:wne="http://schemas.microsoft.com/office/word/2006/wordml" xmlns:wps="http://schemas.microsoft.com/office/word/2010/wordprocessingShape" mc:Ignorable="w14 w15 w16se w16cid wp14">
+  <w:p>
+    <w:pPr>
+      <w:pStyle w:val="Header"/>
+    </w:pPr>
   </w:p>
 </w:hdr>
 </file>
